--- a/Project Test Script.docx
+++ b/Project Test Script.docx
@@ -253,6 +253,21 @@
       <w:pPr>
         <w:pStyle w:val="ListParagraph"/>
         <w:numPr>
+          <w:ilvl w:val="1"/>
+          <w:numId w:val="2"/>
+        </w:numPr>
+      </w:pPr>
+      <w:r>
+        <w:t xml:space="preserve">If it takes them more than 3 tries, give the first letter of any remaining states as </w:t>
+      </w:r>
+      <w:r>
+        <w:t>a hint.</w:t>
+      </w:r>
+    </w:p>
+    <w:p>
+      <w:pPr>
+        <w:pStyle w:val="ListParagraph"/>
+        <w:numPr>
           <w:ilvl w:val="0"/>
           <w:numId w:val="2"/>
         </w:numPr>
@@ -354,219 +369,94 @@
           <w:b/>
           <w:u w:val="single"/>
         </w:rPr>
-        <w:lastRenderedPageBreak/>
         <w:t>Debriefing Questions</w:t>
       </w:r>
     </w:p>
     <w:p/>
     <w:p>
-      <w:r>
-        <w:t>Rank these questions on a scale of 1-5:</w:t>
-      </w:r>
-    </w:p>
-    <w:p/>
-    <w:p>
-      <w:pPr>
-        <w:pStyle w:val="paragraph"/>
-        <w:spacing w:before="0" w:beforeAutospacing="0" w:after="0" w:afterAutospacing="0"/>
-        <w:ind w:firstLine="720"/>
-        <w:textAlignment w:val="baseline"/>
-        <w:rPr>
-          <w:rFonts w:ascii="Arial" w:hAnsi="Arial" w:cs="Arial"/>
-          <w:sz w:val="18"/>
-          <w:szCs w:val="18"/>
-        </w:rPr>
-      </w:pPr>
-      <w:r>
-        <w:rPr>
-          <w:rStyle w:val="normaltextrun"/>
-          <w:rFonts w:ascii="Arial" w:hAnsi="Arial" w:cs="Arial"/>
-        </w:rPr>
-        <w:t>1) I found the system easy to use.</w:t>
-      </w:r>
-      <w:r>
-        <w:rPr>
-          <w:rStyle w:val="eop"/>
-          <w:rFonts w:ascii="Arial" w:hAnsi="Arial" w:cs="Arial"/>
-        </w:rPr>
-        <w:t> </w:t>
-      </w:r>
-    </w:p>
-    <w:p>
-      <w:pPr>
-        <w:pStyle w:val="paragraph"/>
-        <w:spacing w:before="0" w:beforeAutospacing="0" w:after="0" w:afterAutospacing="0"/>
-        <w:ind w:firstLine="720"/>
-        <w:textAlignment w:val="baseline"/>
-        <w:rPr>
-          <w:rFonts w:ascii="Arial" w:hAnsi="Arial" w:cs="Arial"/>
-          <w:sz w:val="18"/>
-          <w:szCs w:val="18"/>
-        </w:rPr>
-      </w:pPr>
-      <w:r>
-        <w:rPr>
-          <w:rStyle w:val="normaltextrun"/>
-          <w:rFonts w:ascii="Arial" w:hAnsi="Arial" w:cs="Arial"/>
-        </w:rPr>
-        <w:t>2) I found the design of the system aesthetically pleasing.</w:t>
-      </w:r>
-      <w:r>
-        <w:rPr>
-          <w:rStyle w:val="eop"/>
-          <w:rFonts w:ascii="Arial" w:hAnsi="Arial" w:cs="Arial"/>
-        </w:rPr>
-        <w:t> </w:t>
-      </w:r>
-    </w:p>
-    <w:p>
-      <w:pPr>
-        <w:pStyle w:val="paragraph"/>
-        <w:spacing w:before="0" w:beforeAutospacing="0" w:after="0" w:afterAutospacing="0"/>
-        <w:ind w:firstLine="720"/>
-        <w:textAlignment w:val="baseline"/>
-        <w:rPr>
-          <w:rFonts w:ascii="Arial" w:hAnsi="Arial" w:cs="Arial"/>
-          <w:sz w:val="18"/>
-          <w:szCs w:val="18"/>
-        </w:rPr>
-      </w:pPr>
-      <w:r>
-        <w:rPr>
-          <w:rStyle w:val="normaltextrun"/>
-          <w:rFonts w:ascii="Arial" w:hAnsi="Arial" w:cs="Arial"/>
-        </w:rPr>
-        <w:t>3) I learned how to use the system quickly.</w:t>
-      </w:r>
-      <w:r>
-        <w:rPr>
-          <w:rStyle w:val="eop"/>
-          <w:rFonts w:ascii="Arial" w:hAnsi="Arial" w:cs="Arial"/>
-        </w:rPr>
-        <w:t> </w:t>
-      </w:r>
-    </w:p>
-    <w:p>
-      <w:pPr>
-        <w:pStyle w:val="paragraph"/>
-        <w:spacing w:before="0" w:beforeAutospacing="0" w:after="0" w:afterAutospacing="0"/>
-        <w:ind w:firstLine="720"/>
-        <w:textAlignment w:val="baseline"/>
-        <w:rPr>
-          <w:rFonts w:ascii="Arial" w:hAnsi="Arial" w:cs="Arial"/>
-          <w:sz w:val="18"/>
-          <w:szCs w:val="18"/>
-        </w:rPr>
-      </w:pPr>
-      <w:r>
-        <w:rPr>
-          <w:rStyle w:val="normaltextrun"/>
-          <w:rFonts w:ascii="Arial" w:hAnsi="Arial" w:cs="Arial"/>
-        </w:rPr>
-        <w:t>4) I was able to accomplish my tasks using the system.</w:t>
-      </w:r>
-      <w:r>
-        <w:rPr>
-          <w:rStyle w:val="eop"/>
-          <w:rFonts w:ascii="Arial" w:hAnsi="Arial" w:cs="Arial"/>
-        </w:rPr>
-        <w:t> </w:t>
-      </w:r>
-    </w:p>
-    <w:p>
-      <w:pPr>
-        <w:pStyle w:val="paragraph"/>
-        <w:spacing w:before="0" w:beforeAutospacing="0" w:after="0" w:afterAutospacing="0"/>
-        <w:ind w:firstLine="720"/>
-        <w:textAlignment w:val="baseline"/>
-        <w:rPr>
-          <w:rStyle w:val="eop"/>
-          <w:rFonts w:ascii="Arial" w:hAnsi="Arial" w:cs="Arial"/>
-        </w:rPr>
-      </w:pPr>
-      <w:r>
-        <w:rPr>
-          <w:rStyle w:val="normaltextrun"/>
-          <w:rFonts w:ascii="Arial" w:hAnsi="Arial" w:cs="Arial"/>
-        </w:rPr>
-        <w:t>5) I liked the functionality of the system.</w:t>
-      </w:r>
-      <w:r>
-        <w:rPr>
-          <w:rStyle w:val="eop"/>
-          <w:rFonts w:ascii="Arial" w:hAnsi="Arial" w:cs="Arial"/>
-        </w:rPr>
-        <w:t> </w:t>
-      </w:r>
-    </w:p>
-    <w:p>
-      <w:pPr>
-        <w:pStyle w:val="paragraph"/>
-        <w:spacing w:before="0" w:beforeAutospacing="0" w:after="0" w:afterAutospacing="0"/>
-        <w:ind w:firstLine="720"/>
-        <w:textAlignment w:val="baseline"/>
-        <w:rPr>
-          <w:rStyle w:val="eop"/>
-          <w:rFonts w:ascii="Arial" w:hAnsi="Arial" w:cs="Arial"/>
-        </w:rPr>
-      </w:pPr>
-      <w:r>
-        <w:rPr>
-          <w:rStyle w:val="eop"/>
-          <w:rFonts w:ascii="Arial" w:hAnsi="Arial" w:cs="Arial"/>
-        </w:rPr>
-        <w:t>6) I felt this system was helpful in teaching me geography.</w:t>
-      </w:r>
-    </w:p>
-    <w:p>
-      <w:pPr>
-        <w:pStyle w:val="paragraph"/>
-        <w:spacing w:before="0" w:beforeAutospacing="0" w:after="0" w:afterAutospacing="0"/>
-        <w:ind w:left="720"/>
-        <w:textAlignment w:val="baseline"/>
-        <w:rPr>
-          <w:rStyle w:val="eop"/>
-          <w:rFonts w:ascii="Arial" w:hAnsi="Arial" w:cs="Arial"/>
-        </w:rPr>
-      </w:pPr>
-      <w:r>
-        <w:rPr>
-          <w:rStyle w:val="eop"/>
-          <w:rFonts w:ascii="Arial" w:hAnsi="Arial" w:cs="Arial"/>
-        </w:rPr>
-        <w:t>7) The scoring system motivated made me want to play again to get a better score.</w:t>
-      </w:r>
-    </w:p>
-    <w:p>
-      <w:pPr>
-        <w:pStyle w:val="paragraph"/>
-        <w:spacing w:before="0" w:beforeAutospacing="0" w:after="0" w:afterAutospacing="0"/>
-        <w:ind w:left="720"/>
-        <w:textAlignment w:val="baseline"/>
-        <w:rPr>
-          <w:rFonts w:ascii="Arial" w:hAnsi="Arial" w:cs="Arial"/>
-          <w:sz w:val="18"/>
-          <w:szCs w:val="18"/>
-        </w:rPr>
-      </w:pPr>
-      <w:r>
-        <w:rPr>
-          <w:rStyle w:val="eop"/>
-          <w:rFonts w:ascii="Arial" w:hAnsi="Arial" w:cs="Arial"/>
-        </w:rPr>
-        <w:t xml:space="preserve">8) </w:t>
-      </w:r>
-      <w:r>
-        <w:rPr>
-          <w:rStyle w:val="eop"/>
-          <w:rFonts w:ascii="Arial" w:hAnsi="Arial" w:cs="Arial"/>
-        </w:rPr>
-        <w:t>I felt this system could be very helpful in teaching more advanced levels of geography.</w:t>
-      </w:r>
+      <w:pPr>
+        <w:pStyle w:val="ListParagraph"/>
+        <w:numPr>
+          <w:ilvl w:val="0"/>
+          <w:numId w:val="6"/>
+        </w:numPr>
+      </w:pPr>
+      <w:r>
+        <w:t>How challenging was the test? (rate 1-5; 1 = no problem, 5 = impossible)</w:t>
+      </w:r>
+    </w:p>
+    <w:p>
+      <w:pPr>
+        <w:pStyle w:val="ListParagraph"/>
+        <w:numPr>
+          <w:ilvl w:val="0"/>
+          <w:numId w:val="6"/>
+        </w:numPr>
+      </w:pPr>
+      <w:r>
+        <w:t>Was the size of the map overwhelming? (Yes, No)</w:t>
+      </w:r>
+    </w:p>
+    <w:p>
+      <w:pPr>
+        <w:pStyle w:val="ListParagraph"/>
+        <w:numPr>
+          <w:ilvl w:val="0"/>
+          <w:numId w:val="6"/>
+        </w:numPr>
+      </w:pPr>
+      <w:r>
+        <w:t xml:space="preserve">If you took the same test again, do you think that you could get a better score? </w:t>
+      </w:r>
+    </w:p>
+    <w:p>
+      <w:pPr>
+        <w:pStyle w:val="ListParagraph"/>
+        <w:numPr>
+          <w:ilvl w:val="0"/>
+          <w:numId w:val="6"/>
+        </w:numPr>
+      </w:pPr>
+      <w:r>
+        <w:t xml:space="preserve">Were the hints helpful? (Yes, </w:t>
+      </w:r>
+      <w:proofErr w:type="gramStart"/>
+      <w:r>
+        <w:t>No</w:t>
+      </w:r>
+      <w:proofErr w:type="gramEnd"/>
+      <w:r>
+        <w:t>; If you didn’t need a hint, write N/A)</w:t>
+      </w:r>
+    </w:p>
+    <w:p>
+      <w:pPr>
+        <w:pStyle w:val="ListParagraph"/>
+        <w:numPr>
+          <w:ilvl w:val="0"/>
+          <w:numId w:val="6"/>
+        </w:numPr>
+      </w:pPr>
+      <w:r>
+        <w:t>Did this help you learn the different states in the region?</w:t>
+      </w:r>
+    </w:p>
+    <w:p>
+      <w:pPr>
+        <w:pStyle w:val="ListParagraph"/>
+        <w:numPr>
+          <w:ilvl w:val="0"/>
+          <w:numId w:val="6"/>
+        </w:numPr>
+      </w:pPr>
+      <w:r>
+        <w:t>Is there anything about the test that you think needs improvement?</w:t>
+      </w:r>
+    </w:p>
+    <w:p>
       <w:bookmarkStart w:id="0" w:name="_GoBack"/>
       <w:bookmarkEnd w:id="0"/>
     </w:p>
-    <w:p/>
     <w:sectPr>
       <w:pgSz w:w="12240" w:h="15840"/>
       <w:pgMar w:top="1440" w:right="1440" w:bottom="1440" w:left="1440" w:header="720" w:footer="720" w:gutter="0"/>
@@ -978,6 +868,95 @@
     </w:lvl>
   </w:abstractNum>
   <w:abstractNum w:abstractNumId="4" w15:restartNumberingAfterBreak="0">
+    <w:nsid w:val="517B16DE"/>
+    <w:multiLevelType w:val="hybridMultilevel"/>
+    <w:tmpl w:val="DCE0323E"/>
+    <w:lvl w:ilvl="0" w:tplc="0409000F">
+      <w:start w:val="1"/>
+      <w:numFmt w:val="decimal"/>
+      <w:lvlText w:val="%1."/>
+      <w:lvlJc w:val="left"/>
+      <w:pPr>
+        <w:ind w:left="720" w:hanging="360"/>
+      </w:pPr>
+      <w:rPr>
+        <w:rFonts w:hint="default"/>
+      </w:rPr>
+    </w:lvl>
+    <w:lvl w:ilvl="1" w:tplc="04090019" w:tentative="1">
+      <w:start w:val="1"/>
+      <w:numFmt w:val="lowerLetter"/>
+      <w:lvlText w:val="%2."/>
+      <w:lvlJc w:val="left"/>
+      <w:pPr>
+        <w:ind w:left="1440" w:hanging="360"/>
+      </w:pPr>
+    </w:lvl>
+    <w:lvl w:ilvl="2" w:tplc="0409001B" w:tentative="1">
+      <w:start w:val="1"/>
+      <w:numFmt w:val="lowerRoman"/>
+      <w:lvlText w:val="%3."/>
+      <w:lvlJc w:val="right"/>
+      <w:pPr>
+        <w:ind w:left="2160" w:hanging="180"/>
+      </w:pPr>
+    </w:lvl>
+    <w:lvl w:ilvl="3" w:tplc="0409000F" w:tentative="1">
+      <w:start w:val="1"/>
+      <w:numFmt w:val="decimal"/>
+      <w:lvlText w:val="%4."/>
+      <w:lvlJc w:val="left"/>
+      <w:pPr>
+        <w:ind w:left="2880" w:hanging="360"/>
+      </w:pPr>
+    </w:lvl>
+    <w:lvl w:ilvl="4" w:tplc="04090019" w:tentative="1">
+      <w:start w:val="1"/>
+      <w:numFmt w:val="lowerLetter"/>
+      <w:lvlText w:val="%5."/>
+      <w:lvlJc w:val="left"/>
+      <w:pPr>
+        <w:ind w:left="3600" w:hanging="360"/>
+      </w:pPr>
+    </w:lvl>
+    <w:lvl w:ilvl="5" w:tplc="0409001B" w:tentative="1">
+      <w:start w:val="1"/>
+      <w:numFmt w:val="lowerRoman"/>
+      <w:lvlText w:val="%6."/>
+      <w:lvlJc w:val="right"/>
+      <w:pPr>
+        <w:ind w:left="4320" w:hanging="180"/>
+      </w:pPr>
+    </w:lvl>
+    <w:lvl w:ilvl="6" w:tplc="0409000F" w:tentative="1">
+      <w:start w:val="1"/>
+      <w:numFmt w:val="decimal"/>
+      <w:lvlText w:val="%7."/>
+      <w:lvlJc w:val="left"/>
+      <w:pPr>
+        <w:ind w:left="5040" w:hanging="360"/>
+      </w:pPr>
+    </w:lvl>
+    <w:lvl w:ilvl="7" w:tplc="04090019" w:tentative="1">
+      <w:start w:val="1"/>
+      <w:numFmt w:val="lowerLetter"/>
+      <w:lvlText w:val="%8."/>
+      <w:lvlJc w:val="left"/>
+      <w:pPr>
+        <w:ind w:left="5760" w:hanging="360"/>
+      </w:pPr>
+    </w:lvl>
+    <w:lvl w:ilvl="8" w:tplc="0409001B" w:tentative="1">
+      <w:start w:val="1"/>
+      <w:numFmt w:val="lowerRoman"/>
+      <w:lvlText w:val="%9."/>
+      <w:lvlJc w:val="right"/>
+      <w:pPr>
+        <w:ind w:left="6480" w:hanging="180"/>
+      </w:pPr>
+    </w:lvl>
+  </w:abstractNum>
+  <w:abstractNum w:abstractNumId="5" w15:restartNumberingAfterBreak="0">
     <w:nsid w:val="62995202"/>
     <w:multiLevelType w:val="hybridMultilevel"/>
     <w:tmpl w:val="D10AF1A6"/>
@@ -1073,10 +1052,13 @@
     <w:abstractNumId w:val="3"/>
   </w:num>
   <w:num w:numId="4">
-    <w:abstractNumId w:val="4"/>
+    <w:abstractNumId w:val="5"/>
   </w:num>
   <w:num w:numId="5">
     <w:abstractNumId w:val="1"/>
+  </w:num>
+  <w:num w:numId="6">
+    <w:abstractNumId w:val="4"/>
   </w:num>
 </w:numbering>
 </file>
@@ -1200,6 +1182,7 @@
     <w:lsdException w:name="HTML Sample" w:semiHidden="1" w:unhideWhenUsed="1"/>
     <w:lsdException w:name="HTML Typewriter" w:semiHidden="1" w:unhideWhenUsed="1"/>
     <w:lsdException w:name="HTML Variable" w:semiHidden="1" w:unhideWhenUsed="1"/>
+    <w:lsdException w:name="Normal Table" w:semiHidden="1" w:unhideWhenUsed="1"/>
     <w:lsdException w:name="annotation subject" w:semiHidden="1" w:unhideWhenUsed="1"/>
     <w:lsdException w:name="No List" w:semiHidden="1" w:unhideWhenUsed="1"/>
     <w:lsdException w:name="Outline List 1" w:semiHidden="1" w:unhideWhenUsed="1"/>
@@ -1246,8 +1229,10 @@
     <w:lsdException w:name="Table Subtle 2" w:semiHidden="1" w:unhideWhenUsed="1"/>
     <w:lsdException w:name="Table Web 1" w:semiHidden="1" w:unhideWhenUsed="1"/>
     <w:lsdException w:name="Table Web 2" w:semiHidden="1" w:unhideWhenUsed="1"/>
+    <w:lsdException w:name="Table Web 3" w:semiHidden="1" w:unhideWhenUsed="1"/>
     <w:lsdException w:name="Balloon Text" w:semiHidden="1" w:unhideWhenUsed="1"/>
     <w:lsdException w:name="Table Grid" w:uiPriority="39"/>
+    <w:lsdException w:name="Table Theme" w:semiHidden="1" w:unhideWhenUsed="1"/>
     <w:lsdException w:name="Placeholder Text" w:semiHidden="1"/>
     <w:lsdException w:name="No Spacing" w:uiPriority="1" w:qFormat="1"/>
     <w:lsdException w:name="Light Shading" w:uiPriority="60"/>
